--- a/server/Exercises/Exercise 13 - Post a Manual Outgoing Payment.docx
+++ b/server/Exercises/Exercise 13 - Post a Manual Outgoing Payment.docx
@@ -141,7 +141,22 @@
         <w:rPr>
           <w:b/>
         </w:rPr>
-        <w:t>Invoice</w:t>
+        <w:t xml:space="preserve">Outgoing Payment </w:t>
+      </w:r>
+      <w:r>
+        <w:rPr>
+          <w:rFonts w:cstheme="minorHAnsi"/>
+          <w:b/>
+        </w:rPr>
+        <w:t>→</w:t>
+      </w:r>
+      <w:bookmarkStart w:id="0" w:name="_GoBack"/>
+      <w:bookmarkEnd w:id="0"/>
+      <w:r>
+        <w:rPr>
+          <w:b/>
+        </w:rPr>
+        <w:t xml:space="preserve"> Post</w:t>
       </w:r>
       <w:r>
         <w:rPr>
@@ -519,6 +534,7 @@
     </w:p>
     <w:p>
       <w:r>
+        <w:lastRenderedPageBreak/>
         <w:t>Double-click a line item to see the document details.</w:t>
       </w:r>
     </w:p>
@@ -543,8 +559,6 @@
             <w:r>
               <w:t>What is the balance for the vendor’s account?</w:t>
             </w:r>
-            <w:bookmarkStart w:id="0" w:name="_GoBack"/>
-            <w:bookmarkEnd w:id="0"/>
           </w:p>
           <w:p/>
         </w:tc>
